--- a/practices/P2/Autonomous/P2-Input and Output (autonomous).docx
+++ b/practices/P2/Autonomous/P2-Input and Output (autonomous).docx
@@ -1,6 +1,6 @@
 
 <file path=word/document.xml><?xml version="1.0" encoding="utf-8"?>
-<w:document xmlns:wpc="http://schemas.microsoft.com/office/word/2010/wordprocessingCanvas" xmlns:cx="http://schemas.microsoft.com/office/drawing/2014/chartex" xmlns:cx1="http://schemas.microsoft.com/office/drawing/2015/9/8/chartex" xmlns:cx2="http://schemas.microsoft.com/office/drawing/2015/10/21/chartex" xmlns:cx3="http://schemas.microsoft.com/office/drawing/2016/5/9/chartex" xmlns:cx4="http://schemas.microsoft.com/office/drawing/2016/5/10/chartex" xmlns:cx5="http://schemas.microsoft.com/office/drawing/2016/5/11/chartex" xmlns:cx6="http://schemas.microsoft.com/office/drawing/2016/5/12/chartex" xmlns:cx7="http://schemas.microsoft.com/office/drawing/2016/5/13/chartex" xmlns:cx8="http://schemas.microsoft.com/office/drawing/2016/5/14/chartex" xmlns:mc="http://schemas.openxmlformats.org/markup-compatibility/2006" xmlns:aink="http://schemas.microsoft.com/office/drawing/2016/ink" xmlns:am3d="http://schemas.microsoft.com/office/drawing/2017/model3d" xmlns:o="urn:schemas-microsoft-com:office:office" xmlns:r="http://schemas.openxmlformats.org/officeDocument/2006/relationships" xmlns:m="http://schemas.openxmlformats.org/officeDocument/2006/math" xmlns:v="urn:schemas-microsoft-com:vml" xmlns:wp14="http://schemas.microsoft.com/office/word/2010/wordprocessingDrawing" xmlns:wp="http://schemas.openxmlformats.org/drawingml/2006/wordprocessingDrawing" xmlns:w10="urn:schemas-microsoft-com:office:word" xmlns:w="http://schemas.openxmlformats.org/wordprocessingml/2006/main" xmlns:w14="http://schemas.microsoft.com/office/word/2010/wordml" xmlns:w15="http://schemas.microsoft.com/office/word/2012/wordml" xmlns:w16cid="http://schemas.microsoft.com/office/word/2016/wordml/cid" xmlns:w16se="http://schemas.microsoft.com/office/word/2015/wordml/symex" xmlns:wpg="http://schemas.microsoft.com/office/word/2010/wordprocessingGroup" xmlns:wpi="http://schemas.microsoft.com/office/word/2010/wordprocessingInk" xmlns:wne="http://schemas.microsoft.com/office/word/2006/wordml" xmlns:wps="http://schemas.microsoft.com/office/word/2010/wordprocessingShape" mc:Ignorable="w14 w15 w16se w16cid wp14">
+<w:document xmlns:wpc="http://schemas.microsoft.com/office/word/2010/wordprocessingCanvas" xmlns:cx="http://schemas.microsoft.com/office/drawing/2014/chartex" xmlns:cx1="http://schemas.microsoft.com/office/drawing/2015/9/8/chartex" xmlns:cx2="http://schemas.microsoft.com/office/drawing/2015/10/21/chartex" xmlns:cx3="http://schemas.microsoft.com/office/drawing/2016/5/9/chartex" xmlns:cx4="http://schemas.microsoft.com/office/drawing/2016/5/10/chartex" xmlns:cx5="http://schemas.microsoft.com/office/drawing/2016/5/11/chartex" xmlns:cx6="http://schemas.microsoft.com/office/drawing/2016/5/12/chartex" xmlns:cx7="http://schemas.microsoft.com/office/drawing/2016/5/13/chartex" xmlns:cx8="http://schemas.microsoft.com/office/drawing/2016/5/14/chartex" xmlns:mc="http://schemas.openxmlformats.org/markup-compatibility/2006" xmlns:aink="http://schemas.microsoft.com/office/drawing/2016/ink" xmlns:am3d="http://schemas.microsoft.com/office/drawing/2017/model3d" xmlns:o="urn:schemas-microsoft-com:office:office" xmlns:r="http://schemas.openxmlformats.org/officeDocument/2006/relationships" xmlns:m="http://schemas.openxmlformats.org/officeDocument/2006/math" xmlns:v="urn:schemas-microsoft-com:vml" xmlns:wp14="http://schemas.microsoft.com/office/word/2010/wordprocessingDrawing" xmlns:wp="http://schemas.openxmlformats.org/drawingml/2006/wordprocessingDrawing" xmlns:w10="urn:schemas-microsoft-com:office:word" xmlns:w="http://schemas.openxmlformats.org/wordprocessingml/2006/main" xmlns:w14="http://schemas.microsoft.com/office/word/2010/wordml" xmlns:w15="http://schemas.microsoft.com/office/word/2012/wordml" xmlns:w16cex="http://schemas.microsoft.com/office/word/2018/wordml/cex" xmlns:w16cid="http://schemas.microsoft.com/office/word/2016/wordml/cid" xmlns:w16="http://schemas.microsoft.com/office/word/2018/wordml" xmlns:w16se="http://schemas.microsoft.com/office/word/2015/wordml/symex" xmlns:wpg="http://schemas.microsoft.com/office/word/2010/wordprocessingGroup" xmlns:wpi="http://schemas.microsoft.com/office/word/2010/wordprocessingInk" xmlns:wne="http://schemas.microsoft.com/office/word/2006/wordml" xmlns:wps="http://schemas.microsoft.com/office/word/2010/wordprocessingShape" mc:Ignorable="w14 w15 w16se w16cid w16 w16cex wp14">
   <w:body>
     <w:p>
       <w:pPr>
@@ -127,7 +127,6 @@
           <w:lang w:val="en-US"/>
         </w:rPr>
       </w:pPr>
-      <w:bookmarkStart w:id="0" w:name="_GoBack"/>
       <w:r>
         <w:rPr>
           <w:lang w:val="en-US"/>
@@ -141,7 +140,6 @@
         <w:t>CLASSROOM ASIGNMENT</w:t>
       </w:r>
     </w:p>
-    <w:bookmarkEnd w:id="0"/>
     <w:p>
       <w:pPr>
         <w:pStyle w:val="Titulo2"/>
@@ -237,7 +235,19 @@
         <w:rPr>
           <w:lang w:val="en-US"/>
         </w:rPr>
-        <w:t xml:space="preserve">(practice 3 – </w:t>
+        <w:t xml:space="preserve">(practice </w:t>
+      </w:r>
+      <w:r>
+        <w:rPr>
+          <w:lang w:val="en-US"/>
+        </w:rPr>
+        <w:t>2</w:t>
+      </w:r>
+      <w:r>
+        <w:rPr>
+          <w:lang w:val="en-US"/>
+        </w:rPr>
+        <w:t xml:space="preserve"> – </w:t>
       </w:r>
       <w:r>
         <w:rPr>
@@ -376,7 +386,7 @@
           <w:noProof/>
           <w:color w:val="FFFFFF" w:themeColor="background1"/>
         </w:rPr>
-        <w:pict>
+        <w:pict w14:anchorId="6038612F">
           <v:shapetype id="_x0000_t202" coordsize="21600,21600" o:spt="202" path="m,l,21600r21600,l21600,xe">
             <v:stroke joinstyle="miter"/>
             <v:path gradientshapeok="t" o:connecttype="rect"/>
@@ -398,7 +408,7 @@
                       <w:lang w:eastAsia="es-ES"/>
                     </w:rPr>
                     <w:drawing>
-                      <wp:inline distT="0" distB="0" distL="0" distR="0" wp14:anchorId="6D6B879A" wp14:editId="513E134F">
+                      <wp:inline distT="0" distB="0" distL="0" distR="0" wp14:anchorId="7F236D62" wp14:editId="0D284E80">
                         <wp:extent cx="5381625" cy="2047875"/>
                         <wp:effectExtent l="0" t="0" r="9525" b="9525"/>
                         <wp:docPr id="22" name="0 Imagen"/>
@@ -450,7 +460,7 @@
                       <w:lang w:eastAsia="es-ES"/>
                     </w:rPr>
                     <w:drawing>
-                      <wp:inline distT="0" distB="0" distL="0" distR="0" wp14:anchorId="42C319CE" wp14:editId="48012482">
+                      <wp:inline distT="0" distB="0" distL="0" distR="0" wp14:anchorId="5E584EC1" wp14:editId="7CD21C2C">
                         <wp:extent cx="5572125" cy="2238375"/>
                         <wp:effectExtent l="0" t="0" r="9525" b="9525"/>
                         <wp:docPr id="5" name="Imagen 5"/>
@@ -724,7 +734,25 @@
           <w:sz w:val="22"/>
           <w:szCs w:val="22"/>
         </w:rPr>
-        <w:t xml:space="preserve">that creates a file that contains the sum of the rainfalls during the first three months, for each city. The format of the new file should be tabular. </w:t>
+        <w:t>that creates a file</w:t>
+      </w:r>
+      <w:r>
+        <w:rPr>
+          <w:rFonts w:asciiTheme="minorHAnsi" w:hAnsiTheme="minorHAnsi" w:cstheme="minorBidi"/>
+          <w:color w:val="auto"/>
+          <w:sz w:val="22"/>
+          <w:szCs w:val="22"/>
+        </w:rPr>
+        <w:t xml:space="preserve"> (summary.txt),</w:t>
+      </w:r>
+      <w:r>
+        <w:rPr>
+          <w:rFonts w:asciiTheme="minorHAnsi" w:hAnsiTheme="minorHAnsi" w:cstheme="minorBidi"/>
+          <w:color w:val="auto"/>
+          <w:sz w:val="22"/>
+          <w:szCs w:val="22"/>
+        </w:rPr>
+        <w:t xml:space="preserve"> that contains the sum of the rainfalls during the first three months, for each city. The format of the new file should be tabular. </w:t>
       </w:r>
     </w:p>
     <w:p>
@@ -768,7 +796,6 @@
         </w:rPr>
         <w:t xml:space="preserve">: Consider that the longest name of a city consists of 12 characters and the data in the new file must be aligned, with respect to the data in the same column. Such alignment should be obtained with </w:t>
       </w:r>
-      <w:proofErr w:type="spellStart"/>
       <w:r>
         <w:rPr>
           <w:rFonts w:asciiTheme="minorHAnsi" w:hAnsiTheme="minorHAnsi" w:cstheme="minorBidi"/>
@@ -779,7 +806,6 @@
         </w:rPr>
         <w:t>printf</w:t>
       </w:r>
-      <w:proofErr w:type="spellEnd"/>
       <w:r>
         <w:rPr>
           <w:rFonts w:asciiTheme="minorHAnsi" w:hAnsiTheme="minorHAnsi" w:cstheme="minorBidi"/>
@@ -819,7 +845,7 @@
           <w:szCs w:val="22"/>
           <w:lang w:val="es-ES" w:eastAsia="es-ES"/>
         </w:rPr>
-        <w:pict>
+        <w:pict w14:anchorId="6DF52189">
           <v:shape id="_x0000_s1063" type="#_x0000_t202" style="position:absolute;left:0;text-align:left;margin-left:.85pt;margin-top:14.95pt;width:475.95pt;height:96.4pt;z-index:251682816;mso-width-relative:margin;mso-height-relative:margin;v-text-anchor:middle" fillcolor="#3e4999" stroked="f" strokecolor="#3e4999" strokeweight="1pt">
             <v:fill opacity="29491f"/>
             <v:textbox style="mso-next-textbox:#_x0000_s1063">
@@ -834,7 +860,7 @@
                       <w:lang w:eastAsia="es-ES"/>
                     </w:rPr>
                     <w:drawing>
-                      <wp:inline distT="0" distB="0" distL="0" distR="0" wp14:anchorId="0951BD88" wp14:editId="1FE0D124">
+                      <wp:inline distT="0" distB="0" distL="0" distR="0" wp14:anchorId="238FD0ED" wp14:editId="5F4EE133">
                         <wp:extent cx="2505075" cy="1085850"/>
                         <wp:effectExtent l="0" t="0" r="0" b="0"/>
                         <wp:docPr id="2" name="Imagen 2"/>
@@ -875,7 +901,7 @@
                       <w:lang w:eastAsia="es-ES"/>
                     </w:rPr>
                     <w:drawing>
-                      <wp:inline distT="0" distB="0" distL="0" distR="0" wp14:anchorId="7489AD60" wp14:editId="60CD23F3">
+                      <wp:inline distT="0" distB="0" distL="0" distR="0" wp14:anchorId="702237D8" wp14:editId="6BC53CE5">
                         <wp:extent cx="3288030" cy="1119505"/>
                         <wp:effectExtent l="0" t="0" r="0" b="0"/>
                         <wp:docPr id="30" name="Imagen 30"/>
@@ -1008,96 +1034,6 @@
     </w:p>
     <w:p>
       <w:pPr>
-        <w:jc w:val="both"/>
-        <w:rPr>
-          <w:lang w:val="en-GB"/>
-        </w:rPr>
-      </w:pPr>
-      <w:r>
-        <w:rPr>
-          <w:b/>
-          <w:bCs/>
-          <w:color w:val="FFFFFF" w:themeColor="background1"/>
-          <w:shd w:val="clear" w:color="auto" w:fill="3E4999"/>
-          <w:lang w:val="en-US"/>
-        </w:rPr>
-        <w:t>Exercise</w:t>
-      </w:r>
-      <w:r>
-        <w:rPr>
-          <w:color w:val="FFFFFF" w:themeColor="background1"/>
-          <w:shd w:val="clear" w:color="auto" w:fill="3E4999"/>
-          <w:lang w:val="en-US"/>
-        </w:rPr>
-        <w:t xml:space="preserve"> </w:t>
-      </w:r>
-      <w:r>
-        <w:rPr>
-          <w:color w:val="FFFFFF" w:themeColor="background1"/>
-          <w:shd w:val="clear" w:color="auto" w:fill="3E4999"/>
-          <w:lang w:val="en-US"/>
-        </w:rPr>
-        <w:t>3</w:t>
-      </w:r>
-      <w:r>
-        <w:rPr>
-          <w:color w:val="FFFFFF" w:themeColor="background1"/>
-          <w:shd w:val="clear" w:color="auto" w:fill="3E4999"/>
-          <w:lang w:val="en-US"/>
-        </w:rPr>
-        <w:t>.</w:t>
-      </w:r>
-      <w:r>
-        <w:rPr>
-          <w:lang w:val="en-US"/>
-        </w:rPr>
-        <w:t xml:space="preserve"> </w:t>
-      </w:r>
-      <w:r>
-        <w:rPr>
-          <w:lang w:val="en-GB"/>
-        </w:rPr>
-        <w:t>M</w:t>
-      </w:r>
-      <w:r>
-        <w:rPr>
-          <w:lang w:val="en-GB"/>
-        </w:rPr>
-        <w:t>odify the exercise 1 (practice 2</w:t>
-      </w:r>
-      <w:r>
-        <w:rPr>
-          <w:lang w:val="en-GB"/>
-        </w:rPr>
-        <w:t xml:space="preserve"> – face) for writing new lines about students data into </w:t>
-      </w:r>
-      <w:r>
-        <w:rPr>
-          <w:lang w:val="en-GB"/>
-        </w:rPr>
-        <w:t>“</w:t>
-      </w:r>
-      <w:r>
-        <w:rPr>
-          <w:lang w:val="en-GB"/>
-        </w:rPr>
-        <w:t>result.txt</w:t>
-      </w:r>
-      <w:r>
-        <w:rPr>
-          <w:lang w:val="en-GB"/>
-        </w:rPr>
-        <w:t>”</w:t>
-      </w:r>
-      <w:r>
-        <w:rPr>
-          <w:lang w:val="en-GB"/>
-        </w:rPr>
-        <w:t>. Once all data have been entered by the user, the program should write the student data in the file "result.txt" at the end without deleting old information.</w:t>
-      </w:r>
-    </w:p>
-    <w:p>
-      <w:pPr>
         <w:autoSpaceDE w:val="0"/>
         <w:autoSpaceDN w:val="0"/>
         <w:adjustRightInd w:val="0"/>
@@ -1139,7 +1075,7 @@
           <w:shd w:val="clear" w:color="auto" w:fill="3E4999"/>
           <w:lang w:val="en-US"/>
         </w:rPr>
-        <w:t>4</w:t>
+        <w:t>3</w:t>
       </w:r>
       <w:r>
         <w:rPr>
@@ -1181,16 +1117,22 @@
         </w:rPr>
         <w:t xml:space="preserve"> and </w:t>
       </w:r>
-      <w:proofErr w:type="spellStart"/>
       <w:r>
         <w:rPr>
           <w:rFonts w:ascii="Consolas" w:hAnsi="Consolas" w:cs="Consolas"/>
           <w:color w:val="0000FF"/>
           <w:lang w:val="en-GB"/>
         </w:rPr>
-        <w:t>fputs</w:t>
-      </w:r>
-      <w:proofErr w:type="spellEnd"/>
+        <w:t>fp</w:t>
+      </w:r>
+      <w:r>
+        <w:rPr>
+          <w:rFonts w:ascii="Consolas" w:hAnsi="Consolas" w:cs="Consolas"/>
+          <w:color w:val="0000FF"/>
+          <w:lang w:val="en-GB"/>
+        </w:rPr>
+        <w:t>rintf</w:t>
+      </w:r>
       <w:r>
         <w:rPr>
           <w:rFonts w:ascii="Consolas" w:hAnsi="Consolas" w:cs="Consolas"/>
@@ -1263,7 +1205,7 @@
           <w:shd w:val="clear" w:color="auto" w:fill="3E4999"/>
           <w:lang w:val="en-US"/>
         </w:rPr>
-        <w:t>5</w:t>
+        <w:t>4</w:t>
       </w:r>
       <w:r>
         <w:rPr>
@@ -1331,7 +1273,7 @@
           <w:shd w:val="clear" w:color="auto" w:fill="3E4999"/>
           <w:lang w:val="en-US"/>
         </w:rPr>
-        <w:t>6</w:t>
+        <w:t>5</w:t>
       </w:r>
       <w:r>
         <w:rPr>
@@ -1425,7 +1367,7 @@
           <w:shd w:val="clear" w:color="auto" w:fill="3E4999"/>
           <w:lang w:val="en-US"/>
         </w:rPr>
-        <w:t>7</w:t>
+        <w:t>6</w:t>
       </w:r>
       <w:r>
         <w:rPr>
@@ -1528,14 +1470,12 @@
           <w:lang w:val="en-GB"/>
         </w:rPr>
       </w:pPr>
-      <w:proofErr w:type="spellStart"/>
       <w:r>
         <w:rPr>
           <w:lang w:val="en-GB"/>
         </w:rPr>
         <w:t>B.Caldwell</w:t>
       </w:r>
-      <w:proofErr w:type="spellEnd"/>
       <w:r>
         <w:rPr>
           <w:lang w:val="en-GB"/>
@@ -1576,14 +1516,12 @@
           <w:lang w:val="en-GB"/>
         </w:rPr>
       </w:pPr>
-      <w:proofErr w:type="spellStart"/>
       <w:r>
         <w:rPr>
           <w:lang w:val="en-GB"/>
         </w:rPr>
         <w:t>D.Memcheck</w:t>
       </w:r>
-      <w:proofErr w:type="spellEnd"/>
       <w:r>
         <w:rPr>
           <w:lang w:val="en-GB"/>
@@ -1624,14 +1562,12 @@
           <w:lang w:val="en-GB"/>
         </w:rPr>
       </w:pPr>
-      <w:proofErr w:type="spellStart"/>
       <w:r>
         <w:rPr>
           <w:lang w:val="en-GB"/>
         </w:rPr>
         <w:t>R.Potter</w:t>
       </w:r>
-      <w:proofErr w:type="spellEnd"/>
       <w:r>
         <w:rPr>
           <w:lang w:val="en-GB"/>
@@ -1672,14 +1608,12 @@
           <w:lang w:val="en-GB"/>
         </w:rPr>
       </w:pPr>
-      <w:proofErr w:type="spellStart"/>
       <w:r>
         <w:rPr>
           <w:lang w:val="en-GB"/>
         </w:rPr>
         <w:t>W.Rossen</w:t>
       </w:r>
-      <w:proofErr w:type="spellEnd"/>
       <w:r>
         <w:rPr>
           <w:lang w:val="en-GB"/>
@@ -1805,7 +1739,6 @@
         </w:rPr>
         <w:t xml:space="preserve">Exercise </w:t>
       </w:r>
-      <w:proofErr w:type="gramStart"/>
       <w:r>
         <w:rPr>
           <w:b/>
@@ -1814,7 +1747,7 @@
           <w:shd w:val="clear" w:color="auto" w:fill="3E4999"/>
           <w:lang w:val="en-US"/>
         </w:rPr>
-        <w:t>8</w:t>
+        <w:t>7</w:t>
       </w:r>
       <w:r>
         <w:rPr>
@@ -1822,17 +1755,8 @@
           <w:shd w:val="clear" w:color="auto" w:fill="3E4999"/>
           <w:lang w:val="en-US"/>
         </w:rPr>
-        <w:t xml:space="preserve"> </w:t>
-      </w:r>
-      <w:r>
-        <w:rPr>
-          <w:color w:val="FFFFFF" w:themeColor="background1"/>
-          <w:shd w:val="clear" w:color="auto" w:fill="3E4999"/>
-          <w:lang w:val="en-US"/>
-        </w:rPr>
         <w:t>.</w:t>
       </w:r>
-      <w:proofErr w:type="gramEnd"/>
       <w:r>
         <w:rPr>
           <w:lang w:val="en-GB"/>
@@ -2122,14 +2046,28 @@
           <w:lang w:val="en-GB"/>
         </w:rPr>
       </w:pPr>
-    </w:p>
-    <w:p>
-      <w:pPr>
-        <w:rPr>
-          <w:lang w:val="en-GB"/>
-        </w:rPr>
-      </w:pPr>
-      <w:r>
+      <w:r>
+        <w:rPr>
+          <w:lang w:val="en-GB"/>
+        </w:rPr>
+        <w:t xml:space="preserve">The file name must be </w:t>
+      </w:r>
+      <w:r>
+        <w:rPr>
+          <w:lang w:val="en-GB"/>
+        </w:rPr>
+        <w:t>ex7_alu.txt</w:t>
+      </w:r>
+    </w:p>
+    <w:p>
+      <w:pPr>
+        <w:rPr>
+          <w:lang w:val="en-GB"/>
+        </w:rPr>
+      </w:pPr>
+    </w:p>
+    <w:p>
+      <w:pPr>
         <w:rPr>
           <w:b/>
           <w:bCs/>
@@ -2137,10 +2075,10 @@
           <w:shd w:val="clear" w:color="auto" w:fill="3E4999"/>
           <w:lang w:val="en-US"/>
         </w:rPr>
-        <w:t xml:space="preserve">Exercise </w:t>
-      </w:r>
-      <w:proofErr w:type="gramStart"/>
-      <w:r>
+      </w:pPr>
+    </w:p>
+    <w:p>
+      <w:pPr>
         <w:rPr>
           <w:b/>
           <w:bCs/>
@@ -2148,49 +2086,6 @@
           <w:shd w:val="clear" w:color="auto" w:fill="3E4999"/>
           <w:lang w:val="en-US"/>
         </w:rPr>
-        <w:t>9</w:t>
-      </w:r>
-      <w:r>
-        <w:rPr>
-          <w:color w:val="FFFFFF" w:themeColor="background1"/>
-          <w:shd w:val="clear" w:color="auto" w:fill="3E4999"/>
-          <w:lang w:val="en-US"/>
-        </w:rPr>
-        <w:t xml:space="preserve"> </w:t>
-      </w:r>
-      <w:r>
-        <w:rPr>
-          <w:color w:val="FFFFFF" w:themeColor="background1"/>
-          <w:shd w:val="clear" w:color="auto" w:fill="3E4999"/>
-          <w:lang w:val="en-US"/>
-        </w:rPr>
-        <w:t>.</w:t>
-      </w:r>
-      <w:proofErr w:type="gramEnd"/>
-      <w:r>
-        <w:rPr>
-          <w:lang w:val="en-GB"/>
-        </w:rPr>
-        <w:t xml:space="preserve"> </w:t>
-      </w:r>
-      <w:r>
-        <w:rPr>
-          <w:lang w:val="en-GB"/>
-        </w:rPr>
-        <w:t xml:space="preserve">Design and implement </w:t>
-      </w:r>
-      <w:r>
-        <w:rPr>
-          <w:lang w:val="en-GB"/>
-        </w:rPr>
-        <w:t>a C program that writes, to the end of the file that has been created in the previous exercise, the total miles driven and the average of gallons that have been used.</w:t>
-      </w:r>
-    </w:p>
-    <w:p>
-      <w:pPr>
-        <w:rPr>
-          <w:lang w:val="en-GB"/>
-        </w:rPr>
       </w:pPr>
     </w:p>
     <w:p>
@@ -2203,7 +2098,9 @@
           <w:lang w:val="en-US"/>
         </w:rPr>
       </w:pPr>
-      <w:r>
+    </w:p>
+    <w:p>
+      <w:pPr>
         <w:rPr>
           <w:b/>
           <w:bCs/>
@@ -2211,18 +2108,10 @@
           <w:shd w:val="clear" w:color="auto" w:fill="3E4999"/>
           <w:lang w:val="en-US"/>
         </w:rPr>
-        <w:br w:type="page"/>
-      </w:r>
-    </w:p>
-    <w:p>
-      <w:pPr>
-        <w:rPr>
-          <w:b/>
-          <w:lang w:val="en-GB"/>
-        </w:rPr>
-      </w:pPr>
-      <w:proofErr w:type="gramStart"/>
-      <w:r>
+      </w:pPr>
+    </w:p>
+    <w:p>
+      <w:pPr>
         <w:rPr>
           <w:b/>
           <w:bCs/>
@@ -2230,149 +2119,308 @@
           <w:shd w:val="clear" w:color="auto" w:fill="3E4999"/>
           <w:lang w:val="en-US"/>
         </w:rPr>
-        <w:lastRenderedPageBreak/>
-        <w:t>Exercise  10</w:t>
-      </w:r>
-      <w:proofErr w:type="gramEnd"/>
-      <w:r>
+      </w:pPr>
+    </w:p>
+    <w:p>
+      <w:pPr>
         <w:rPr>
           <w:b/>
-          <w:lang w:val="en-GB"/>
-        </w:rPr>
-        <w:t xml:space="preserve">. </w:t>
-      </w:r>
-      <w:r>
-        <w:rPr>
-          <w:lang w:val="en-GB"/>
-        </w:rPr>
-        <w:t xml:space="preserve">Consider a file that contains two lines. In the first line appears the name of a person. In the second line appears his/her birth date. </w:t>
-      </w:r>
-    </w:p>
-    <w:p>
-      <w:pPr>
-        <w:rPr>
-          <w:i/>
-          <w:lang w:val="en-GB"/>
-        </w:rPr>
-      </w:pPr>
-      <w:r>
-        <w:rPr>
-          <w:i/>
-          <w:lang w:val="en-GB"/>
-        </w:rPr>
-        <w:t>Example:</w:t>
-      </w:r>
-    </w:p>
-    <w:p>
-      <w:pPr>
-        <w:rPr>
-          <w:lang w:val="en-GB"/>
-        </w:rPr>
-      </w:pPr>
-      <w:r>
-        <w:rPr>
-          <w:lang w:val="en-GB"/>
-        </w:rPr>
-        <w:t>Maria Gonzalez Herrero</w:t>
-      </w:r>
-    </w:p>
-    <w:p>
-      <w:pPr>
-        <w:rPr>
-          <w:lang w:val="en-GB"/>
-        </w:rPr>
-      </w:pPr>
-      <w:r>
-        <w:rPr>
-          <w:lang w:val="en-GB"/>
-        </w:rPr>
-        <w:t>03</w:t>
-      </w:r>
-      <w:r>
-        <w:rPr>
-          <w:lang w:val="en-GB"/>
-        </w:rPr>
-        <w:t xml:space="preserve"> </w:t>
-      </w:r>
-      <w:r>
-        <w:rPr>
-          <w:lang w:val="en-GB"/>
-        </w:rPr>
-        <w:t>08</w:t>
-      </w:r>
-      <w:r>
-        <w:rPr>
-          <w:lang w:val="en-GB"/>
-        </w:rPr>
-        <w:t xml:space="preserve"> </w:t>
-      </w:r>
-      <w:r>
-        <w:rPr>
-          <w:lang w:val="en-GB"/>
-        </w:rPr>
-        <w:t>1990</w:t>
-      </w:r>
-    </w:p>
-    <w:p>
-      <w:pPr>
-        <w:jc w:val="both"/>
-        <w:rPr>
-          <w:lang w:val="en-GB"/>
-        </w:rPr>
-      </w:pPr>
-      <w:r>
-        <w:rPr>
-          <w:lang w:val="en-GB"/>
-        </w:rPr>
-        <w:t xml:space="preserve">You have to consider the date format consists of two digits for the day, two digits for the month and four digits for the year. </w:t>
-      </w:r>
-    </w:p>
-    <w:p>
-      <w:pPr>
-        <w:jc w:val="both"/>
-        <w:rPr>
-          <w:lang w:val="en-GB"/>
-        </w:rPr>
-      </w:pPr>
-      <w:r>
-        <w:rPr>
-          <w:lang w:val="en-GB"/>
-        </w:rPr>
-        <w:t xml:space="preserve">Design and implement </w:t>
-      </w:r>
-      <w:r>
-        <w:rPr>
-          <w:lang w:val="en-GB"/>
-        </w:rPr>
-        <w:t>a C program that displays the age of the person whose name appears in the first line, considering that his/her birth date is those that appears in the second line. Take into account that 201</w:t>
-      </w:r>
-      <w:r>
-        <w:rPr>
-          <w:lang w:val="en-GB"/>
-        </w:rPr>
-        <w:t>5</w:t>
-      </w:r>
-      <w:r>
-        <w:rPr>
-          <w:lang w:val="en-GB"/>
-        </w:rPr>
-        <w:t xml:space="preserve"> is the current year. </w:t>
-      </w:r>
-    </w:p>
-    <w:p>
-      <w:pPr>
-        <w:rPr>
+          <w:bCs/>
           <w:color w:val="FFFFFF" w:themeColor="background1"/>
           <w:shd w:val="clear" w:color="auto" w:fill="3E4999"/>
+          <w:lang w:val="en-US"/>
+        </w:rPr>
+      </w:pPr>
+    </w:p>
+    <w:p>
+      <w:pPr>
+        <w:rPr>
+          <w:lang w:val="en-GB"/>
+        </w:rPr>
+      </w:pPr>
+      <w:r>
+        <w:rPr>
+          <w:b/>
+          <w:bCs/>
+          <w:color w:val="FFFFFF" w:themeColor="background1"/>
+          <w:shd w:val="clear" w:color="auto" w:fill="3E4999"/>
+          <w:lang w:val="en-US"/>
+        </w:rPr>
+        <w:lastRenderedPageBreak/>
+        <w:t xml:space="preserve">Exercise </w:t>
+      </w:r>
+      <w:r>
+        <w:rPr>
+          <w:b/>
+          <w:bCs/>
+          <w:color w:val="FFFFFF" w:themeColor="background1"/>
+          <w:shd w:val="clear" w:color="auto" w:fill="3E4999"/>
+          <w:lang w:val="en-US"/>
+        </w:rPr>
+        <w:t xml:space="preserve"> 8</w:t>
+      </w:r>
+      <w:r>
+        <w:rPr>
+          <w:color w:val="FFFFFF" w:themeColor="background1"/>
+          <w:shd w:val="clear" w:color="auto" w:fill="3E4999"/>
+          <w:lang w:val="en-US"/>
+        </w:rPr>
+        <w:t>.</w:t>
+      </w:r>
+      <w:r>
+        <w:rPr>
+          <w:lang w:val="en-GB"/>
+        </w:rPr>
+        <w:t xml:space="preserve"> </w:t>
+      </w:r>
+      <w:r>
+        <w:rPr>
+          <w:lang w:val="en-GB"/>
+        </w:rPr>
+        <w:t xml:space="preserve">Design and implement </w:t>
+      </w:r>
+      <w:r>
+        <w:rPr>
+          <w:lang w:val="en-GB"/>
+        </w:rPr>
+        <w:t>a C program that writes, to the end of the file that has been created in the previous exercise, the total miles driven and the average of gallons that have been used.</w:t>
+      </w:r>
+    </w:p>
+    <w:p>
+      <w:pPr>
+        <w:rPr>
+          <w:lang w:val="en-GB"/>
+        </w:rPr>
+      </w:pPr>
+      <w:r>
+        <w:rPr>
+          <w:noProof/>
+        </w:rPr>
+        <w:drawing>
+          <wp:inline distT="0" distB="0" distL="0" distR="0" wp14:anchorId="0624AA4A" wp14:editId="2BACDDD2">
+            <wp:extent cx="6120130" cy="2666365"/>
+            <wp:effectExtent l="0" t="0" r="0" b="0"/>
+            <wp:docPr id="1" name="Imagen 1"/>
+            <wp:cNvGraphicFramePr>
+              <a:graphicFrameLocks xmlns:a="http://schemas.openxmlformats.org/drawingml/2006/main" noChangeAspect="1"/>
+            </wp:cNvGraphicFramePr>
+            <a:graphic xmlns:a="http://schemas.openxmlformats.org/drawingml/2006/main">
+              <a:graphicData uri="http://schemas.openxmlformats.org/drawingml/2006/picture">
+                <pic:pic xmlns:pic="http://schemas.openxmlformats.org/drawingml/2006/picture">
+                  <pic:nvPicPr>
+                    <pic:cNvPr id="1" name=""/>
+                    <pic:cNvPicPr/>
+                  </pic:nvPicPr>
+                  <pic:blipFill>
+                    <a:blip r:embed="rId12"/>
+                    <a:stretch>
+                      <a:fillRect/>
+                    </a:stretch>
+                  </pic:blipFill>
+                  <pic:spPr>
+                    <a:xfrm>
+                      <a:off x="0" y="0"/>
+                      <a:ext cx="6120130" cy="2666365"/>
+                    </a:xfrm>
+                    <a:prstGeom prst="rect">
+                      <a:avLst/>
+                    </a:prstGeom>
+                  </pic:spPr>
+                </pic:pic>
+              </a:graphicData>
+            </a:graphic>
+          </wp:inline>
+        </w:drawing>
+      </w:r>
+    </w:p>
+    <w:p>
+      <w:pPr>
+        <w:rPr>
+          <w:b/>
+          <w:bCs/>
+          <w:color w:val="FFFFFF" w:themeColor="background1"/>
+          <w:shd w:val="clear" w:color="auto" w:fill="3E4999"/>
+          <w:lang w:val="en-US"/>
+        </w:rPr>
+      </w:pPr>
+      <w:r>
+        <w:rPr>
+          <w:b/>
+          <w:bCs/>
+          <w:color w:val="FFFFFF" w:themeColor="background1"/>
+          <w:shd w:val="clear" w:color="auto" w:fill="3E4999"/>
+          <w:lang w:val="en-US"/>
+        </w:rPr>
+        <w:br w:type="page"/>
+      </w:r>
+    </w:p>
+    <w:p>
+      <w:pPr>
+        <w:rPr>
+          <w:b/>
+          <w:lang w:val="en-GB"/>
+        </w:rPr>
+      </w:pPr>
+      <w:r>
+        <w:rPr>
+          <w:b/>
+          <w:bCs/>
+          <w:color w:val="FFFFFF" w:themeColor="background1"/>
+          <w:shd w:val="clear" w:color="auto" w:fill="3E4999"/>
+          <w:lang w:val="en-US"/>
+        </w:rPr>
+        <w:lastRenderedPageBreak/>
+        <w:t xml:space="preserve">Exercise  </w:t>
+      </w:r>
+      <w:r>
+        <w:rPr>
+          <w:b/>
+          <w:bCs/>
+          <w:color w:val="FFFFFF" w:themeColor="background1"/>
+          <w:shd w:val="clear" w:color="auto" w:fill="3E4999"/>
+          <w:lang w:val="en-US"/>
+        </w:rPr>
+        <w:t>9</w:t>
+      </w:r>
+      <w:r>
+        <w:rPr>
+          <w:b/>
+          <w:lang w:val="en-GB"/>
+        </w:rPr>
+        <w:t xml:space="preserve">. </w:t>
+      </w:r>
+      <w:r>
+        <w:rPr>
+          <w:lang w:val="en-GB"/>
+        </w:rPr>
+        <w:t xml:space="preserve">Consider a file that contains two lines. In the first line appears the name of a person. In the second line appears his/her birth date. </w:t>
+      </w:r>
+    </w:p>
+    <w:p>
+      <w:pPr>
+        <w:rPr>
+          <w:i/>
+          <w:lang w:val="en-GB"/>
+        </w:rPr>
+      </w:pPr>
+      <w:r>
+        <w:rPr>
+          <w:i/>
+          <w:lang w:val="en-GB"/>
+        </w:rPr>
+        <w:t>Example:</w:t>
+      </w:r>
+    </w:p>
+    <w:p>
+      <w:pPr>
+        <w:rPr>
+          <w:lang w:val="en-GB"/>
+        </w:rPr>
+      </w:pPr>
+      <w:r>
+        <w:rPr>
+          <w:lang w:val="en-GB"/>
+        </w:rPr>
+        <w:t>Maria Gonzalez Herrero</w:t>
+      </w:r>
+    </w:p>
+    <w:p>
+      <w:pPr>
+        <w:rPr>
+          <w:lang w:val="en-GB"/>
+        </w:rPr>
+      </w:pPr>
+      <w:r>
+        <w:rPr>
+          <w:lang w:val="en-GB"/>
+        </w:rPr>
+        <w:t>03</w:t>
+      </w:r>
+      <w:r>
+        <w:rPr>
+          <w:lang w:val="en-GB"/>
+        </w:rPr>
+        <w:t xml:space="preserve"> </w:t>
+      </w:r>
+      <w:r>
+        <w:rPr>
+          <w:lang w:val="en-GB"/>
+        </w:rPr>
+        <w:t>08</w:t>
+      </w:r>
+      <w:r>
+        <w:rPr>
+          <w:lang w:val="en-GB"/>
+        </w:rPr>
+        <w:t xml:space="preserve"> </w:t>
+      </w:r>
+      <w:r>
+        <w:rPr>
+          <w:lang w:val="en-GB"/>
+        </w:rPr>
+        <w:t>1990</w:t>
+      </w:r>
+    </w:p>
+    <w:p>
+      <w:pPr>
+        <w:jc w:val="both"/>
+        <w:rPr>
+          <w:lang w:val="en-GB"/>
+        </w:rPr>
+      </w:pPr>
+      <w:r>
+        <w:rPr>
+          <w:lang w:val="en-GB"/>
+        </w:rPr>
+        <w:t xml:space="preserve">You have to consider the date format consists of two digits for the day, two digits for the month and four digits for the year. </w:t>
+      </w:r>
+    </w:p>
+    <w:p>
+      <w:pPr>
+        <w:jc w:val="both"/>
+        <w:rPr>
+          <w:lang w:val="en-GB"/>
+        </w:rPr>
+      </w:pPr>
+      <w:r>
+        <w:rPr>
+          <w:lang w:val="en-GB"/>
+        </w:rPr>
+        <w:t xml:space="preserve">Design and implement </w:t>
+      </w:r>
+      <w:r>
+        <w:rPr>
+          <w:lang w:val="en-GB"/>
+        </w:rPr>
+        <w:t>a C program that displays the age of the person whose name appears in the first line, considering that his/her birth date is those that appears in the second line. Take into account that 20</w:t>
+      </w:r>
+      <w:r>
+        <w:rPr>
+          <w:lang w:val="en-GB"/>
+        </w:rPr>
+        <w:t>20</w:t>
+      </w:r>
+      <w:r>
+        <w:rPr>
+          <w:lang w:val="en-GB"/>
+        </w:rPr>
+        <w:t xml:space="preserve"> is the current year. </w:t>
+      </w:r>
+    </w:p>
+    <w:p>
+      <w:pPr>
+        <w:rPr>
+          <w:color w:val="FFFFFF" w:themeColor="background1"/>
+          <w:shd w:val="clear" w:color="auto" w:fill="3E4999"/>
           <w:lang w:val="en-GB"/>
         </w:rPr>
       </w:pPr>
     </w:p>
     <w:sectPr>
-      <w:headerReference w:type="default" r:id="rId12"/>
-      <w:footerReference w:type="default" r:id="rId13"/>
-      <w:headerReference w:type="first" r:id="rId14"/>
-      <w:footerReference w:type="first" r:id="rId15"/>
+      <w:headerReference w:type="default" r:id="rId13"/>
+      <w:footerReference w:type="default" r:id="rId14"/>
+      <w:headerReference w:type="first" r:id="rId15"/>
+      <w:footerReference w:type="first" r:id="rId16"/>
       <w:pgSz w:w="11906" w:h="16838"/>
       <w:pgMar w:top="1418" w:right="1134" w:bottom="1418" w:left="1134" w:header="709" w:footer="709" w:gutter="0"/>
       <w:cols w:space="708"/>
@@ -2384,7 +2432,7 @@
 </file>
 
 <file path=word/endnotes.xml><?xml version="1.0" encoding="utf-8"?>
-<w:endnotes xmlns:wpc="http://schemas.microsoft.com/office/word/2010/wordprocessingCanvas" xmlns:cx="http://schemas.microsoft.com/office/drawing/2014/chartex" xmlns:cx1="http://schemas.microsoft.com/office/drawing/2015/9/8/chartex" xmlns:cx2="http://schemas.microsoft.com/office/drawing/2015/10/21/chartex" xmlns:cx3="http://schemas.microsoft.com/office/drawing/2016/5/9/chartex" xmlns:cx4="http://schemas.microsoft.com/office/drawing/2016/5/10/chartex" xmlns:cx5="http://schemas.microsoft.com/office/drawing/2016/5/11/chartex" xmlns:cx6="http://schemas.microsoft.com/office/drawing/2016/5/12/chartex" xmlns:cx7="http://schemas.microsoft.com/office/drawing/2016/5/13/chartex" xmlns:cx8="http://schemas.microsoft.com/office/drawing/2016/5/14/chartex" xmlns:mc="http://schemas.openxmlformats.org/markup-compatibility/2006" xmlns:aink="http://schemas.microsoft.com/office/drawing/2016/ink" xmlns:am3d="http://schemas.microsoft.com/office/drawing/2017/model3d" xmlns:o="urn:schemas-microsoft-com:office:office" xmlns:r="http://schemas.openxmlformats.org/officeDocument/2006/relationships" xmlns:m="http://schemas.openxmlformats.org/officeDocument/2006/math" xmlns:v="urn:schemas-microsoft-com:vml" xmlns:wp14="http://schemas.microsoft.com/office/word/2010/wordprocessingDrawing" xmlns:wp="http://schemas.openxmlformats.org/drawingml/2006/wordprocessingDrawing" xmlns:w10="urn:schemas-microsoft-com:office:word" xmlns:w="http://schemas.openxmlformats.org/wordprocessingml/2006/main" xmlns:w14="http://schemas.microsoft.com/office/word/2010/wordml" xmlns:w15="http://schemas.microsoft.com/office/word/2012/wordml" xmlns:w16cid="http://schemas.microsoft.com/office/word/2016/wordml/cid" xmlns:w16se="http://schemas.microsoft.com/office/word/2015/wordml/symex" xmlns:wpg="http://schemas.microsoft.com/office/word/2010/wordprocessingGroup" xmlns:wpi="http://schemas.microsoft.com/office/word/2010/wordprocessingInk" xmlns:wne="http://schemas.microsoft.com/office/word/2006/wordml" xmlns:wps="http://schemas.microsoft.com/office/word/2010/wordprocessingShape" mc:Ignorable="w14 w15 w16se w16cid wp14">
+<w:endnotes xmlns:wpc="http://schemas.microsoft.com/office/word/2010/wordprocessingCanvas" xmlns:cx="http://schemas.microsoft.com/office/drawing/2014/chartex" xmlns:cx1="http://schemas.microsoft.com/office/drawing/2015/9/8/chartex" xmlns:cx2="http://schemas.microsoft.com/office/drawing/2015/10/21/chartex" xmlns:cx3="http://schemas.microsoft.com/office/drawing/2016/5/9/chartex" xmlns:cx4="http://schemas.microsoft.com/office/drawing/2016/5/10/chartex" xmlns:cx5="http://schemas.microsoft.com/office/drawing/2016/5/11/chartex" xmlns:cx6="http://schemas.microsoft.com/office/drawing/2016/5/12/chartex" xmlns:cx7="http://schemas.microsoft.com/office/drawing/2016/5/13/chartex" xmlns:cx8="http://schemas.microsoft.com/office/drawing/2016/5/14/chartex" xmlns:mc="http://schemas.openxmlformats.org/markup-compatibility/2006" xmlns:aink="http://schemas.microsoft.com/office/drawing/2016/ink" xmlns:am3d="http://schemas.microsoft.com/office/drawing/2017/model3d" xmlns:o="urn:schemas-microsoft-com:office:office" xmlns:r="http://schemas.openxmlformats.org/officeDocument/2006/relationships" xmlns:m="http://schemas.openxmlformats.org/officeDocument/2006/math" xmlns:v="urn:schemas-microsoft-com:vml" xmlns:wp14="http://schemas.microsoft.com/office/word/2010/wordprocessingDrawing" xmlns:wp="http://schemas.openxmlformats.org/drawingml/2006/wordprocessingDrawing" xmlns:w10="urn:schemas-microsoft-com:office:word" xmlns:w="http://schemas.openxmlformats.org/wordprocessingml/2006/main" xmlns:w14="http://schemas.microsoft.com/office/word/2010/wordml" xmlns:w15="http://schemas.microsoft.com/office/word/2012/wordml" xmlns:w16cex="http://schemas.microsoft.com/office/word/2018/wordml/cex" xmlns:w16cid="http://schemas.microsoft.com/office/word/2016/wordml/cid" xmlns:w16="http://schemas.microsoft.com/office/word/2018/wordml" xmlns:w16se="http://schemas.microsoft.com/office/word/2015/wordml/symex" xmlns:wpg="http://schemas.microsoft.com/office/word/2010/wordprocessingGroup" xmlns:wpi="http://schemas.microsoft.com/office/word/2010/wordprocessingInk" xmlns:wne="http://schemas.microsoft.com/office/word/2006/wordml" xmlns:wps="http://schemas.microsoft.com/office/word/2010/wordprocessingShape" mc:Ignorable="w14 w15 w16se w16cid w16 w16cex wp14">
   <w:endnote w:type="separator" w:id="-1">
     <w:p>
       <w:pPr>
@@ -2409,7 +2457,7 @@
 </file>
 
 <file path=word/footer1.xml><?xml version="1.0" encoding="utf-8"?>
-<w:ftr xmlns:wpc="http://schemas.microsoft.com/office/word/2010/wordprocessingCanvas" xmlns:cx="http://schemas.microsoft.com/office/drawing/2014/chartex" xmlns:cx1="http://schemas.microsoft.com/office/drawing/2015/9/8/chartex" xmlns:cx2="http://schemas.microsoft.com/office/drawing/2015/10/21/chartex" xmlns:cx3="http://schemas.microsoft.com/office/drawing/2016/5/9/chartex" xmlns:cx4="http://schemas.microsoft.com/office/drawing/2016/5/10/chartex" xmlns:cx5="http://schemas.microsoft.com/office/drawing/2016/5/11/chartex" xmlns:cx6="http://schemas.microsoft.com/office/drawing/2016/5/12/chartex" xmlns:cx7="http://schemas.microsoft.com/office/drawing/2016/5/13/chartex" xmlns:cx8="http://schemas.microsoft.com/office/drawing/2016/5/14/chartex" xmlns:mc="http://schemas.openxmlformats.org/markup-compatibility/2006" xmlns:aink="http://schemas.microsoft.com/office/drawing/2016/ink" xmlns:am3d="http://schemas.microsoft.com/office/drawing/2017/model3d" xmlns:o="urn:schemas-microsoft-com:office:office" xmlns:r="http://schemas.openxmlformats.org/officeDocument/2006/relationships" xmlns:m="http://schemas.openxmlformats.org/officeDocument/2006/math" xmlns:v="urn:schemas-microsoft-com:vml" xmlns:wp14="http://schemas.microsoft.com/office/word/2010/wordprocessingDrawing" xmlns:wp="http://schemas.openxmlformats.org/drawingml/2006/wordprocessingDrawing" xmlns:w10="urn:schemas-microsoft-com:office:word" xmlns:w="http://schemas.openxmlformats.org/wordprocessingml/2006/main" xmlns:w14="http://schemas.microsoft.com/office/word/2010/wordml" xmlns:w15="http://schemas.microsoft.com/office/word/2012/wordml" xmlns:w16cid="http://schemas.microsoft.com/office/word/2016/wordml/cid" xmlns:w16se="http://schemas.microsoft.com/office/word/2015/wordml/symex" xmlns:wpg="http://schemas.microsoft.com/office/word/2010/wordprocessingGroup" xmlns:wpi="http://schemas.microsoft.com/office/word/2010/wordprocessingInk" xmlns:wne="http://schemas.microsoft.com/office/word/2006/wordml" xmlns:wps="http://schemas.microsoft.com/office/word/2010/wordprocessingShape" mc:Ignorable="w14 w15 w16se w16cid wp14">
+<w:ftr xmlns:wpc="http://schemas.microsoft.com/office/word/2010/wordprocessingCanvas" xmlns:cx="http://schemas.microsoft.com/office/drawing/2014/chartex" xmlns:cx1="http://schemas.microsoft.com/office/drawing/2015/9/8/chartex" xmlns:cx2="http://schemas.microsoft.com/office/drawing/2015/10/21/chartex" xmlns:cx3="http://schemas.microsoft.com/office/drawing/2016/5/9/chartex" xmlns:cx4="http://schemas.microsoft.com/office/drawing/2016/5/10/chartex" xmlns:cx5="http://schemas.microsoft.com/office/drawing/2016/5/11/chartex" xmlns:cx6="http://schemas.microsoft.com/office/drawing/2016/5/12/chartex" xmlns:cx7="http://schemas.microsoft.com/office/drawing/2016/5/13/chartex" xmlns:cx8="http://schemas.microsoft.com/office/drawing/2016/5/14/chartex" xmlns:mc="http://schemas.openxmlformats.org/markup-compatibility/2006" xmlns:aink="http://schemas.microsoft.com/office/drawing/2016/ink" xmlns:am3d="http://schemas.microsoft.com/office/drawing/2017/model3d" xmlns:o="urn:schemas-microsoft-com:office:office" xmlns:r="http://schemas.openxmlformats.org/officeDocument/2006/relationships" xmlns:m="http://schemas.openxmlformats.org/officeDocument/2006/math" xmlns:v="urn:schemas-microsoft-com:vml" xmlns:wp14="http://schemas.microsoft.com/office/word/2010/wordprocessingDrawing" xmlns:wp="http://schemas.openxmlformats.org/drawingml/2006/wordprocessingDrawing" xmlns:w10="urn:schemas-microsoft-com:office:word" xmlns:w="http://schemas.openxmlformats.org/wordprocessingml/2006/main" xmlns:w14="http://schemas.microsoft.com/office/word/2010/wordml" xmlns:w15="http://schemas.microsoft.com/office/word/2012/wordml" xmlns:w16cex="http://schemas.microsoft.com/office/word/2018/wordml/cex" xmlns:w16cid="http://schemas.microsoft.com/office/word/2016/wordml/cid" xmlns:w16="http://schemas.microsoft.com/office/word/2018/wordml" xmlns:w16se="http://schemas.microsoft.com/office/word/2015/wordml/symex" xmlns:wpg="http://schemas.microsoft.com/office/word/2010/wordprocessingGroup" xmlns:wpi="http://schemas.microsoft.com/office/word/2010/wordprocessingInk" xmlns:wne="http://schemas.microsoft.com/office/word/2006/wordml" xmlns:wps="http://schemas.microsoft.com/office/word/2010/wordprocessingShape" mc:Ignorable="w14 w15 w16se w16cid w16 w16cex wp14">
   <w:p>
     <w:pPr>
       <w:pStyle w:val="Piedepgina"/>
@@ -2515,7 +2563,7 @@
 </file>
 
 <file path=word/footer2.xml><?xml version="1.0" encoding="utf-8"?>
-<w:ftr xmlns:wpc="http://schemas.microsoft.com/office/word/2010/wordprocessingCanvas" xmlns:cx="http://schemas.microsoft.com/office/drawing/2014/chartex" xmlns:cx1="http://schemas.microsoft.com/office/drawing/2015/9/8/chartex" xmlns:cx2="http://schemas.microsoft.com/office/drawing/2015/10/21/chartex" xmlns:cx3="http://schemas.microsoft.com/office/drawing/2016/5/9/chartex" xmlns:cx4="http://schemas.microsoft.com/office/drawing/2016/5/10/chartex" xmlns:cx5="http://schemas.microsoft.com/office/drawing/2016/5/11/chartex" xmlns:cx6="http://schemas.microsoft.com/office/drawing/2016/5/12/chartex" xmlns:cx7="http://schemas.microsoft.com/office/drawing/2016/5/13/chartex" xmlns:cx8="http://schemas.microsoft.com/office/drawing/2016/5/14/chartex" xmlns:mc="http://schemas.openxmlformats.org/markup-compatibility/2006" xmlns:aink="http://schemas.microsoft.com/office/drawing/2016/ink" xmlns:am3d="http://schemas.microsoft.com/office/drawing/2017/model3d" xmlns:o="urn:schemas-microsoft-com:office:office" xmlns:r="http://schemas.openxmlformats.org/officeDocument/2006/relationships" xmlns:m="http://schemas.openxmlformats.org/officeDocument/2006/math" xmlns:v="urn:schemas-microsoft-com:vml" xmlns:wp14="http://schemas.microsoft.com/office/word/2010/wordprocessingDrawing" xmlns:wp="http://schemas.openxmlformats.org/drawingml/2006/wordprocessingDrawing" xmlns:w10="urn:schemas-microsoft-com:office:word" xmlns:w="http://schemas.openxmlformats.org/wordprocessingml/2006/main" xmlns:w14="http://schemas.microsoft.com/office/word/2010/wordml" xmlns:w15="http://schemas.microsoft.com/office/word/2012/wordml" xmlns:w16cid="http://schemas.microsoft.com/office/word/2016/wordml/cid" xmlns:w16se="http://schemas.microsoft.com/office/word/2015/wordml/symex" xmlns:wpg="http://schemas.microsoft.com/office/word/2010/wordprocessingGroup" xmlns:wpi="http://schemas.microsoft.com/office/word/2010/wordprocessingInk" xmlns:wne="http://schemas.microsoft.com/office/word/2006/wordml" xmlns:wps="http://schemas.microsoft.com/office/word/2010/wordprocessingShape" mc:Ignorable="w14 w15 w16se w16cid wp14">
+<w:ftr xmlns:wpc="http://schemas.microsoft.com/office/word/2010/wordprocessingCanvas" xmlns:cx="http://schemas.microsoft.com/office/drawing/2014/chartex" xmlns:cx1="http://schemas.microsoft.com/office/drawing/2015/9/8/chartex" xmlns:cx2="http://schemas.microsoft.com/office/drawing/2015/10/21/chartex" xmlns:cx3="http://schemas.microsoft.com/office/drawing/2016/5/9/chartex" xmlns:cx4="http://schemas.microsoft.com/office/drawing/2016/5/10/chartex" xmlns:cx5="http://schemas.microsoft.com/office/drawing/2016/5/11/chartex" xmlns:cx6="http://schemas.microsoft.com/office/drawing/2016/5/12/chartex" xmlns:cx7="http://schemas.microsoft.com/office/drawing/2016/5/13/chartex" xmlns:cx8="http://schemas.microsoft.com/office/drawing/2016/5/14/chartex" xmlns:mc="http://schemas.openxmlformats.org/markup-compatibility/2006" xmlns:aink="http://schemas.microsoft.com/office/drawing/2016/ink" xmlns:am3d="http://schemas.microsoft.com/office/drawing/2017/model3d" xmlns:o="urn:schemas-microsoft-com:office:office" xmlns:r="http://schemas.openxmlformats.org/officeDocument/2006/relationships" xmlns:m="http://schemas.openxmlformats.org/officeDocument/2006/math" xmlns:v="urn:schemas-microsoft-com:vml" xmlns:wp14="http://schemas.microsoft.com/office/word/2010/wordprocessingDrawing" xmlns:wp="http://schemas.openxmlformats.org/drawingml/2006/wordprocessingDrawing" xmlns:w10="urn:schemas-microsoft-com:office:word" xmlns:w="http://schemas.openxmlformats.org/wordprocessingml/2006/main" xmlns:w14="http://schemas.microsoft.com/office/word/2010/wordml" xmlns:w15="http://schemas.microsoft.com/office/word/2012/wordml" xmlns:w16cex="http://schemas.microsoft.com/office/word/2018/wordml/cex" xmlns:w16cid="http://schemas.microsoft.com/office/word/2016/wordml/cid" xmlns:w16="http://schemas.microsoft.com/office/word/2018/wordml" xmlns:w16se="http://schemas.microsoft.com/office/word/2015/wordml/symex" xmlns:wpg="http://schemas.microsoft.com/office/word/2010/wordprocessingGroup" xmlns:wpi="http://schemas.microsoft.com/office/word/2010/wordprocessingInk" xmlns:wne="http://schemas.microsoft.com/office/word/2006/wordml" xmlns:wps="http://schemas.microsoft.com/office/word/2010/wordprocessingShape" mc:Ignorable="w14 w15 w16se w16cid w16 w16cex wp14">
   <w:p>
     <w:pPr>
       <w:rPr>
@@ -2541,7 +2589,7 @@
         <w:noProof/>
         <w:lang w:eastAsia="zh-TW"/>
       </w:rPr>
-      <w:pict>
+      <w:pict w14:anchorId="67F29D0C">
         <v:oval id="_x0000_s2052" style="position:absolute;margin-left:0;margin-top:0;width:23.4pt;height:20.35pt;z-index:251663360;mso-position-horizontal:center;mso-position-horizontal-relative:margin;mso-position-vertical:center;mso-position-vertical-relative:bottom-margin-area;v-text-anchor:middle" fillcolor="#365f91 [2404]" stroked="f">
           <v:textbox>
             <w:txbxContent>
@@ -2606,7 +2654,7 @@
 </file>
 
 <file path=word/footnotes.xml><?xml version="1.0" encoding="utf-8"?>
-<w:footnotes xmlns:wpc="http://schemas.microsoft.com/office/word/2010/wordprocessingCanvas" xmlns:cx="http://schemas.microsoft.com/office/drawing/2014/chartex" xmlns:cx1="http://schemas.microsoft.com/office/drawing/2015/9/8/chartex" xmlns:cx2="http://schemas.microsoft.com/office/drawing/2015/10/21/chartex" xmlns:cx3="http://schemas.microsoft.com/office/drawing/2016/5/9/chartex" xmlns:cx4="http://schemas.microsoft.com/office/drawing/2016/5/10/chartex" xmlns:cx5="http://schemas.microsoft.com/office/drawing/2016/5/11/chartex" xmlns:cx6="http://schemas.microsoft.com/office/drawing/2016/5/12/chartex" xmlns:cx7="http://schemas.microsoft.com/office/drawing/2016/5/13/chartex" xmlns:cx8="http://schemas.microsoft.com/office/drawing/2016/5/14/chartex" xmlns:mc="http://schemas.openxmlformats.org/markup-compatibility/2006" xmlns:aink="http://schemas.microsoft.com/office/drawing/2016/ink" xmlns:am3d="http://schemas.microsoft.com/office/drawing/2017/model3d" xmlns:o="urn:schemas-microsoft-com:office:office" xmlns:r="http://schemas.openxmlformats.org/officeDocument/2006/relationships" xmlns:m="http://schemas.openxmlformats.org/officeDocument/2006/math" xmlns:v="urn:schemas-microsoft-com:vml" xmlns:wp14="http://schemas.microsoft.com/office/word/2010/wordprocessingDrawing" xmlns:wp="http://schemas.openxmlformats.org/drawingml/2006/wordprocessingDrawing" xmlns:w10="urn:schemas-microsoft-com:office:word" xmlns:w="http://schemas.openxmlformats.org/wordprocessingml/2006/main" xmlns:w14="http://schemas.microsoft.com/office/word/2010/wordml" xmlns:w15="http://schemas.microsoft.com/office/word/2012/wordml" xmlns:w16cid="http://schemas.microsoft.com/office/word/2016/wordml/cid" xmlns:w16se="http://schemas.microsoft.com/office/word/2015/wordml/symex" xmlns:wpg="http://schemas.microsoft.com/office/word/2010/wordprocessingGroup" xmlns:wpi="http://schemas.microsoft.com/office/word/2010/wordprocessingInk" xmlns:wne="http://schemas.microsoft.com/office/word/2006/wordml" xmlns:wps="http://schemas.microsoft.com/office/word/2010/wordprocessingShape" mc:Ignorable="w14 w15 w16se w16cid wp14">
+<w:footnotes xmlns:wpc="http://schemas.microsoft.com/office/word/2010/wordprocessingCanvas" xmlns:cx="http://schemas.microsoft.com/office/drawing/2014/chartex" xmlns:cx1="http://schemas.microsoft.com/office/drawing/2015/9/8/chartex" xmlns:cx2="http://schemas.microsoft.com/office/drawing/2015/10/21/chartex" xmlns:cx3="http://schemas.microsoft.com/office/drawing/2016/5/9/chartex" xmlns:cx4="http://schemas.microsoft.com/office/drawing/2016/5/10/chartex" xmlns:cx5="http://schemas.microsoft.com/office/drawing/2016/5/11/chartex" xmlns:cx6="http://schemas.microsoft.com/office/drawing/2016/5/12/chartex" xmlns:cx7="http://schemas.microsoft.com/office/drawing/2016/5/13/chartex" xmlns:cx8="http://schemas.microsoft.com/office/drawing/2016/5/14/chartex" xmlns:mc="http://schemas.openxmlformats.org/markup-compatibility/2006" xmlns:aink="http://schemas.microsoft.com/office/drawing/2016/ink" xmlns:am3d="http://schemas.microsoft.com/office/drawing/2017/model3d" xmlns:o="urn:schemas-microsoft-com:office:office" xmlns:r="http://schemas.openxmlformats.org/officeDocument/2006/relationships" xmlns:m="http://schemas.openxmlformats.org/officeDocument/2006/math" xmlns:v="urn:schemas-microsoft-com:vml" xmlns:wp14="http://schemas.microsoft.com/office/word/2010/wordprocessingDrawing" xmlns:wp="http://schemas.openxmlformats.org/drawingml/2006/wordprocessingDrawing" xmlns:w10="urn:schemas-microsoft-com:office:word" xmlns:w="http://schemas.openxmlformats.org/wordprocessingml/2006/main" xmlns:w14="http://schemas.microsoft.com/office/word/2010/wordml" xmlns:w15="http://schemas.microsoft.com/office/word/2012/wordml" xmlns:w16cex="http://schemas.microsoft.com/office/word/2018/wordml/cex" xmlns:w16cid="http://schemas.microsoft.com/office/word/2016/wordml/cid" xmlns:w16="http://schemas.microsoft.com/office/word/2018/wordml" xmlns:w16se="http://schemas.microsoft.com/office/word/2015/wordml/symex" xmlns:wpg="http://schemas.microsoft.com/office/word/2010/wordprocessingGroup" xmlns:wpi="http://schemas.microsoft.com/office/word/2010/wordprocessingInk" xmlns:wne="http://schemas.microsoft.com/office/word/2006/wordml" xmlns:wps="http://schemas.microsoft.com/office/word/2010/wordprocessingShape" mc:Ignorable="w14 w15 w16se w16cid w16 w16cex wp14">
   <w:footnote w:type="separator" w:id="-1">
     <w:p>
       <w:pPr>
@@ -2631,7 +2679,7 @@
 </file>
 
 <file path=word/header1.xml><?xml version="1.0" encoding="utf-8"?>
-<w:hdr xmlns:wpc="http://schemas.microsoft.com/office/word/2010/wordprocessingCanvas" xmlns:cx="http://schemas.microsoft.com/office/drawing/2014/chartex" xmlns:cx1="http://schemas.microsoft.com/office/drawing/2015/9/8/chartex" xmlns:cx2="http://schemas.microsoft.com/office/drawing/2015/10/21/chartex" xmlns:cx3="http://schemas.microsoft.com/office/drawing/2016/5/9/chartex" xmlns:cx4="http://schemas.microsoft.com/office/drawing/2016/5/10/chartex" xmlns:cx5="http://schemas.microsoft.com/office/drawing/2016/5/11/chartex" xmlns:cx6="http://schemas.microsoft.com/office/drawing/2016/5/12/chartex" xmlns:cx7="http://schemas.microsoft.com/office/drawing/2016/5/13/chartex" xmlns:cx8="http://schemas.microsoft.com/office/drawing/2016/5/14/chartex" xmlns:mc="http://schemas.openxmlformats.org/markup-compatibility/2006" xmlns:aink="http://schemas.microsoft.com/office/drawing/2016/ink" xmlns:am3d="http://schemas.microsoft.com/office/drawing/2017/model3d" xmlns:o="urn:schemas-microsoft-com:office:office" xmlns:r="http://schemas.openxmlformats.org/officeDocument/2006/relationships" xmlns:m="http://schemas.openxmlformats.org/officeDocument/2006/math" xmlns:v="urn:schemas-microsoft-com:vml" xmlns:wp14="http://schemas.microsoft.com/office/word/2010/wordprocessingDrawing" xmlns:wp="http://schemas.openxmlformats.org/drawingml/2006/wordprocessingDrawing" xmlns:w10="urn:schemas-microsoft-com:office:word" xmlns:w="http://schemas.openxmlformats.org/wordprocessingml/2006/main" xmlns:w14="http://schemas.microsoft.com/office/word/2010/wordml" xmlns:w15="http://schemas.microsoft.com/office/word/2012/wordml" xmlns:w16cid="http://schemas.microsoft.com/office/word/2016/wordml/cid" xmlns:w16se="http://schemas.microsoft.com/office/word/2015/wordml/symex" xmlns:wpg="http://schemas.microsoft.com/office/word/2010/wordprocessingGroup" xmlns:wpi="http://schemas.microsoft.com/office/word/2010/wordprocessingInk" xmlns:wne="http://schemas.microsoft.com/office/word/2006/wordml" xmlns:wps="http://schemas.microsoft.com/office/word/2010/wordprocessingShape" mc:Ignorable="w14 w15 w16se w16cid wp14">
+<w:hdr xmlns:wpc="http://schemas.microsoft.com/office/word/2010/wordprocessingCanvas" xmlns:cx="http://schemas.microsoft.com/office/drawing/2014/chartex" xmlns:cx1="http://schemas.microsoft.com/office/drawing/2015/9/8/chartex" xmlns:cx2="http://schemas.microsoft.com/office/drawing/2015/10/21/chartex" xmlns:cx3="http://schemas.microsoft.com/office/drawing/2016/5/9/chartex" xmlns:cx4="http://schemas.microsoft.com/office/drawing/2016/5/10/chartex" xmlns:cx5="http://schemas.microsoft.com/office/drawing/2016/5/11/chartex" xmlns:cx6="http://schemas.microsoft.com/office/drawing/2016/5/12/chartex" xmlns:cx7="http://schemas.microsoft.com/office/drawing/2016/5/13/chartex" xmlns:cx8="http://schemas.microsoft.com/office/drawing/2016/5/14/chartex" xmlns:mc="http://schemas.openxmlformats.org/markup-compatibility/2006" xmlns:aink="http://schemas.microsoft.com/office/drawing/2016/ink" xmlns:am3d="http://schemas.microsoft.com/office/drawing/2017/model3d" xmlns:o="urn:schemas-microsoft-com:office:office" xmlns:r="http://schemas.openxmlformats.org/officeDocument/2006/relationships" xmlns:m="http://schemas.openxmlformats.org/officeDocument/2006/math" xmlns:v="urn:schemas-microsoft-com:vml" xmlns:wp14="http://schemas.microsoft.com/office/word/2010/wordprocessingDrawing" xmlns:wp="http://schemas.openxmlformats.org/drawingml/2006/wordprocessingDrawing" xmlns:w10="urn:schemas-microsoft-com:office:word" xmlns:w="http://schemas.openxmlformats.org/wordprocessingml/2006/main" xmlns:w14="http://schemas.microsoft.com/office/word/2010/wordml" xmlns:w15="http://schemas.microsoft.com/office/word/2012/wordml" xmlns:w16cex="http://schemas.microsoft.com/office/word/2018/wordml/cex" xmlns:w16cid="http://schemas.microsoft.com/office/word/2016/wordml/cid" xmlns:w16="http://schemas.microsoft.com/office/word/2018/wordml" xmlns:w16se="http://schemas.microsoft.com/office/word/2015/wordml/symex" xmlns:wpg="http://schemas.microsoft.com/office/word/2010/wordprocessingGroup" xmlns:wpi="http://schemas.microsoft.com/office/word/2010/wordprocessingInk" xmlns:wne="http://schemas.microsoft.com/office/word/2006/wordml" xmlns:wps="http://schemas.microsoft.com/office/word/2010/wordprocessingShape" mc:Ignorable="w14 w15 w16se w16cid w16 w16cex wp14">
   <w:p>
     <w:pPr>
       <w:pStyle w:val="Encabezado"/>
@@ -2640,7 +2688,7 @@
       <w:rPr>
         <w:noProof/>
       </w:rPr>
-      <w:pict>
+      <w:pict w14:anchorId="01023D4D">
         <v:shapetype id="_x0000_t202" coordsize="21600,21600" o:spt="202" path="m,l,21600r21600,l21600,xe">
           <v:stroke joinstyle="miter"/>
           <v:path gradientshapeok="t" o:connecttype="rect"/>
@@ -2739,7 +2787,7 @@
 </file>
 
 <file path=word/header2.xml><?xml version="1.0" encoding="utf-8"?>
-<w:hdr xmlns:wpc="http://schemas.microsoft.com/office/word/2010/wordprocessingCanvas" xmlns:cx="http://schemas.microsoft.com/office/drawing/2014/chartex" xmlns:cx1="http://schemas.microsoft.com/office/drawing/2015/9/8/chartex" xmlns:cx2="http://schemas.microsoft.com/office/drawing/2015/10/21/chartex" xmlns:cx3="http://schemas.microsoft.com/office/drawing/2016/5/9/chartex" xmlns:cx4="http://schemas.microsoft.com/office/drawing/2016/5/10/chartex" xmlns:cx5="http://schemas.microsoft.com/office/drawing/2016/5/11/chartex" xmlns:cx6="http://schemas.microsoft.com/office/drawing/2016/5/12/chartex" xmlns:cx7="http://schemas.microsoft.com/office/drawing/2016/5/13/chartex" xmlns:cx8="http://schemas.microsoft.com/office/drawing/2016/5/14/chartex" xmlns:mc="http://schemas.openxmlformats.org/markup-compatibility/2006" xmlns:aink="http://schemas.microsoft.com/office/drawing/2016/ink" xmlns:am3d="http://schemas.microsoft.com/office/drawing/2017/model3d" xmlns:o="urn:schemas-microsoft-com:office:office" xmlns:r="http://schemas.openxmlformats.org/officeDocument/2006/relationships" xmlns:m="http://schemas.openxmlformats.org/officeDocument/2006/math" xmlns:v="urn:schemas-microsoft-com:vml" xmlns:wp14="http://schemas.microsoft.com/office/word/2010/wordprocessingDrawing" xmlns:wp="http://schemas.openxmlformats.org/drawingml/2006/wordprocessingDrawing" xmlns:w10="urn:schemas-microsoft-com:office:word" xmlns:w="http://schemas.openxmlformats.org/wordprocessingml/2006/main" xmlns:w14="http://schemas.microsoft.com/office/word/2010/wordml" xmlns:w15="http://schemas.microsoft.com/office/word/2012/wordml" xmlns:w16cid="http://schemas.microsoft.com/office/word/2016/wordml/cid" xmlns:w16se="http://schemas.microsoft.com/office/word/2015/wordml/symex" xmlns:wpg="http://schemas.microsoft.com/office/word/2010/wordprocessingGroup" xmlns:wpi="http://schemas.microsoft.com/office/word/2010/wordprocessingInk" xmlns:wne="http://schemas.microsoft.com/office/word/2006/wordml" xmlns:wps="http://schemas.microsoft.com/office/word/2010/wordprocessingShape" mc:Ignorable="w14 w15 w16se w16cid wp14">
+<w:hdr xmlns:wpc="http://schemas.microsoft.com/office/word/2010/wordprocessingCanvas" xmlns:cx="http://schemas.microsoft.com/office/drawing/2014/chartex" xmlns:cx1="http://schemas.microsoft.com/office/drawing/2015/9/8/chartex" xmlns:cx2="http://schemas.microsoft.com/office/drawing/2015/10/21/chartex" xmlns:cx3="http://schemas.microsoft.com/office/drawing/2016/5/9/chartex" xmlns:cx4="http://schemas.microsoft.com/office/drawing/2016/5/10/chartex" xmlns:cx5="http://schemas.microsoft.com/office/drawing/2016/5/11/chartex" xmlns:cx6="http://schemas.microsoft.com/office/drawing/2016/5/12/chartex" xmlns:cx7="http://schemas.microsoft.com/office/drawing/2016/5/13/chartex" xmlns:cx8="http://schemas.microsoft.com/office/drawing/2016/5/14/chartex" xmlns:mc="http://schemas.openxmlformats.org/markup-compatibility/2006" xmlns:aink="http://schemas.microsoft.com/office/drawing/2016/ink" xmlns:am3d="http://schemas.microsoft.com/office/drawing/2017/model3d" xmlns:o="urn:schemas-microsoft-com:office:office" xmlns:r="http://schemas.openxmlformats.org/officeDocument/2006/relationships" xmlns:m="http://schemas.openxmlformats.org/officeDocument/2006/math" xmlns:v="urn:schemas-microsoft-com:vml" xmlns:wp14="http://schemas.microsoft.com/office/word/2010/wordprocessingDrawing" xmlns:wp="http://schemas.openxmlformats.org/drawingml/2006/wordprocessingDrawing" xmlns:w10="urn:schemas-microsoft-com:office:word" xmlns:w="http://schemas.openxmlformats.org/wordprocessingml/2006/main" xmlns:w14="http://schemas.microsoft.com/office/word/2010/wordml" xmlns:w15="http://schemas.microsoft.com/office/word/2012/wordml" xmlns:w16cex="http://schemas.microsoft.com/office/word/2018/wordml/cex" xmlns:w16cid="http://schemas.microsoft.com/office/word/2016/wordml/cid" xmlns:w16="http://schemas.microsoft.com/office/word/2018/wordml" xmlns:w16se="http://schemas.microsoft.com/office/word/2015/wordml/symex" xmlns:wpg="http://schemas.microsoft.com/office/word/2010/wordprocessingGroup" xmlns:wpi="http://schemas.microsoft.com/office/word/2010/wordprocessingInk" xmlns:wne="http://schemas.microsoft.com/office/word/2006/wordml" xmlns:wps="http://schemas.microsoft.com/office/word/2010/wordprocessingShape" mc:Ignorable="w14 w15 w16se w16cid w16 w16cex wp14">
   <w:p>
     <w:pPr>
       <w:pStyle w:val="Encabezado"/>
@@ -2762,7 +2810,7 @@
         <w:lang w:eastAsia="es-ES"/>
       </w:rPr>
       <w:drawing>
-        <wp:anchor distT="0" distB="0" distL="114300" distR="114300" simplePos="0" relativeHeight="251659264" behindDoc="1" locked="0" layoutInCell="1" allowOverlap="1">
+        <wp:anchor distT="0" distB="0" distL="114300" distR="114300" simplePos="0" relativeHeight="251659264" behindDoc="1" locked="0" layoutInCell="1" allowOverlap="1" wp14:anchorId="4DF65BE2" wp14:editId="7F2FCDAF">
           <wp:simplePos x="0" y="0"/>
           <wp:positionH relativeFrom="column">
             <wp:posOffset>4137660</wp:posOffset>
@@ -2930,7 +2978,7 @@
 </file>
 
 <file path=word/numbering.xml><?xml version="1.0" encoding="utf-8"?>
-<w:numbering xmlns:wpc="http://schemas.microsoft.com/office/word/2010/wordprocessingCanvas" xmlns:cx="http://schemas.microsoft.com/office/drawing/2014/chartex" xmlns:cx1="http://schemas.microsoft.com/office/drawing/2015/9/8/chartex" xmlns:cx2="http://schemas.microsoft.com/office/drawing/2015/10/21/chartex" xmlns:cx3="http://schemas.microsoft.com/office/drawing/2016/5/9/chartex" xmlns:cx4="http://schemas.microsoft.com/office/drawing/2016/5/10/chartex" xmlns:cx5="http://schemas.microsoft.com/office/drawing/2016/5/11/chartex" xmlns:cx6="http://schemas.microsoft.com/office/drawing/2016/5/12/chartex" xmlns:cx7="http://schemas.microsoft.com/office/drawing/2016/5/13/chartex" xmlns:cx8="http://schemas.microsoft.com/office/drawing/2016/5/14/chartex" xmlns:mc="http://schemas.openxmlformats.org/markup-compatibility/2006" xmlns:aink="http://schemas.microsoft.com/office/drawing/2016/ink" xmlns:am3d="http://schemas.microsoft.com/office/drawing/2017/model3d" xmlns:o="urn:schemas-microsoft-com:office:office" xmlns:r="http://schemas.openxmlformats.org/officeDocument/2006/relationships" xmlns:m="http://schemas.openxmlformats.org/officeDocument/2006/math" xmlns:v="urn:schemas-microsoft-com:vml" xmlns:wp14="http://schemas.microsoft.com/office/word/2010/wordprocessingDrawing" xmlns:wp="http://schemas.openxmlformats.org/drawingml/2006/wordprocessingDrawing" xmlns:w10="urn:schemas-microsoft-com:office:word" xmlns:w="http://schemas.openxmlformats.org/wordprocessingml/2006/main" xmlns:w14="http://schemas.microsoft.com/office/word/2010/wordml" xmlns:w15="http://schemas.microsoft.com/office/word/2012/wordml" xmlns:w16cid="http://schemas.microsoft.com/office/word/2016/wordml/cid" xmlns:w16se="http://schemas.microsoft.com/office/word/2015/wordml/symex" xmlns:wpg="http://schemas.microsoft.com/office/word/2010/wordprocessingGroup" xmlns:wpi="http://schemas.microsoft.com/office/word/2010/wordprocessingInk" xmlns:wne="http://schemas.microsoft.com/office/word/2006/wordml" xmlns:wps="http://schemas.microsoft.com/office/word/2010/wordprocessingShape" mc:Ignorable="w14 w15 w16se w16cid wp14">
+<w:numbering xmlns:wpc="http://schemas.microsoft.com/office/word/2010/wordprocessingCanvas" xmlns:cx="http://schemas.microsoft.com/office/drawing/2014/chartex" xmlns:cx1="http://schemas.microsoft.com/office/drawing/2015/9/8/chartex" xmlns:cx2="http://schemas.microsoft.com/office/drawing/2015/10/21/chartex" xmlns:cx3="http://schemas.microsoft.com/office/drawing/2016/5/9/chartex" xmlns:cx4="http://schemas.microsoft.com/office/drawing/2016/5/10/chartex" xmlns:cx5="http://schemas.microsoft.com/office/drawing/2016/5/11/chartex" xmlns:cx6="http://schemas.microsoft.com/office/drawing/2016/5/12/chartex" xmlns:cx7="http://schemas.microsoft.com/office/drawing/2016/5/13/chartex" xmlns:cx8="http://schemas.microsoft.com/office/drawing/2016/5/14/chartex" xmlns:mc="http://schemas.openxmlformats.org/markup-compatibility/2006" xmlns:aink="http://schemas.microsoft.com/office/drawing/2016/ink" xmlns:am3d="http://schemas.microsoft.com/office/drawing/2017/model3d" xmlns:o="urn:schemas-microsoft-com:office:office" xmlns:r="http://schemas.openxmlformats.org/officeDocument/2006/relationships" xmlns:m="http://schemas.openxmlformats.org/officeDocument/2006/math" xmlns:v="urn:schemas-microsoft-com:vml" xmlns:wp14="http://schemas.microsoft.com/office/word/2010/wordprocessingDrawing" xmlns:wp="http://schemas.openxmlformats.org/drawingml/2006/wordprocessingDrawing" xmlns:w10="urn:schemas-microsoft-com:office:word" xmlns:w="http://schemas.openxmlformats.org/wordprocessingml/2006/main" xmlns:w14="http://schemas.microsoft.com/office/word/2010/wordml" xmlns:w15="http://schemas.microsoft.com/office/word/2012/wordml" xmlns:w16cex="http://schemas.microsoft.com/office/word/2018/wordml/cex" xmlns:w16cid="http://schemas.microsoft.com/office/word/2016/wordml/cid" xmlns:w16="http://schemas.microsoft.com/office/word/2018/wordml" xmlns:w16se="http://schemas.microsoft.com/office/word/2015/wordml/symex" xmlns:wpg="http://schemas.microsoft.com/office/word/2010/wordprocessingGroup" xmlns:wpi="http://schemas.microsoft.com/office/word/2010/wordprocessingInk" xmlns:wne="http://schemas.microsoft.com/office/word/2006/wordml" xmlns:wps="http://schemas.microsoft.com/office/word/2010/wordprocessingShape" mc:Ignorable="w14 w15 w16se w16cid w16 w16cex wp14">
   <w:numPicBullet w:numPicBulletId="0">
     <w:pict>
       <v:shapetype id="_x0000_t75" coordsize="21600,21600" o:spt="75" o:preferrelative="t" path="m@4@5l@4@11@9@11@9@5xe" filled="f" stroked="f">
@@ -2952,7 +3000,7 @@
         <v:path o:extrusionok="f" gradientshapeok="t" o:connecttype="rect"/>
         <o:lock v:ext="edit" aspectratio="t"/>
       </v:shapetype>
-      <v:shape id="_x0000_i1027" type="#_x0000_t75" style="width:9pt;height:9pt" o:bullet="t">
+      <v:shape id="_x0000_i1087" type="#_x0000_t75" style="width:9pt;height:9pt" o:bullet="t">
         <v:imagedata r:id="rId1" o:title="art29"/>
       </v:shape>
     </w:pict>
@@ -5365,7 +5413,7 @@
 </file>
 
 <file path=word/styles.xml><?xml version="1.0" encoding="utf-8"?>
-<w:styles xmlns:mc="http://schemas.openxmlformats.org/markup-compatibility/2006" xmlns:r="http://schemas.openxmlformats.org/officeDocument/2006/relationships" xmlns:w="http://schemas.openxmlformats.org/wordprocessingml/2006/main" xmlns:w14="http://schemas.microsoft.com/office/word/2010/wordml" xmlns:w15="http://schemas.microsoft.com/office/word/2012/wordml" xmlns:w16cid="http://schemas.microsoft.com/office/word/2016/wordml/cid" xmlns:w16se="http://schemas.microsoft.com/office/word/2015/wordml/symex" mc:Ignorable="w14 w15 w16se w16cid">
+<w:styles xmlns:mc="http://schemas.openxmlformats.org/markup-compatibility/2006" xmlns:r="http://schemas.openxmlformats.org/officeDocument/2006/relationships" xmlns:w="http://schemas.openxmlformats.org/wordprocessingml/2006/main" xmlns:w14="http://schemas.microsoft.com/office/word/2010/wordml" xmlns:w15="http://schemas.microsoft.com/office/word/2012/wordml" xmlns:w16cex="http://schemas.microsoft.com/office/word/2018/wordml/cex" xmlns:w16cid="http://schemas.microsoft.com/office/word/2016/wordml/cid" xmlns:w16="http://schemas.microsoft.com/office/word/2018/wordml" xmlns:w16se="http://schemas.microsoft.com/office/word/2015/wordml/symex" mc:Ignorable="w14 w15 w16se w16cid w16 w16cex">
   <w:docDefaults>
     <w:rPrDefault>
       <w:rPr>
@@ -5381,7 +5429,7 @@
       </w:pPr>
     </w:pPrDefault>
   </w:docDefaults>
-  <w:latentStyles w:defLockedState="0" w:defUIPriority="99" w:defSemiHidden="0" w:defUnhideWhenUsed="0" w:defQFormat="0" w:count="375">
+  <w:latentStyles w:defLockedState="0" w:defUIPriority="99" w:defSemiHidden="0" w:defUnhideWhenUsed="0" w:defQFormat="0" w:count="376">
     <w:lsdException w:name="Normal" w:uiPriority="0" w:qFormat="1"/>
     <w:lsdException w:name="heading 1" w:uiPriority="9" w:qFormat="1"/>
     <w:lsdException w:name="heading 2" w:semiHidden="1" w:uiPriority="9" w:unhideWhenUsed="1" w:qFormat="1"/>
@@ -5757,6 +5805,7 @@
     <w:lsdException w:name="Smart Hyperlink" w:semiHidden="1" w:unhideWhenUsed="1"/>
     <w:lsdException w:name="Hashtag" w:semiHidden="1" w:unhideWhenUsed="1"/>
     <w:lsdException w:name="Unresolved Mention" w:semiHidden="1" w:unhideWhenUsed="1"/>
+    <w:lsdException w:name="Smart Link" w:semiHidden="1" w:unhideWhenUsed="1"/>
   </w:latentStyles>
   <w:style w:type="paragraph" w:default="1" w:styleId="Normal">
     <w:name w:val="Normal"/>
